--- a/docpac_sep17/docpac_sep17.docx
+++ b/docpac_sep17/docpac_sep17.docx
@@ -310,10 +310,7 @@
         </w:drawing>
       </w:r>
       <w:r>
-        <w:t xml:space="preserve"> </w:t>
-      </w:r>
-      <w:r>
-        <w:t>“Express Middleware (pg. 2)”</w:t>
+        <w:t xml:space="preserve"> “Express Middleware (pg. 2)”</w:t>
       </w:r>
     </w:p>
     <w:p>
@@ -326,7 +323,7 @@
       </w:pPr>
       <w:r>
         <w:pict w14:anchorId="25896A8D">
-          <v:shape id="_x0000_i1036" type="#_x0000_t75" alt="Eye Icon - Free Download at Icons8" style="width:12pt;height:12pt;flip:y;visibility:visible;mso-wrap-style:square">
+          <v:shape id="_x0000_i1027" type="#_x0000_t75" alt="Eye Icon - Free Download at Icons8" style="width:12pt;height:12pt;flip:y;visibility:visible;mso-wrap-style:square">
             <v:imagedata r:id="rId12" o:title="Eye Icon - Free Download at Icons8"/>
           </v:shape>
         </w:pict>
@@ -337,14 +334,16 @@
       <w:r>
         <w:t>“</w:t>
       </w:r>
-      <w:r>
-        <w:t xml:space="preserve">ExpressJS </w:t>
-      </w:r>
-      <w:r>
-        <w:t xml:space="preserve">Team Website </w:t>
-      </w:r>
-      <w:r>
-        <w:t>(pg. 2)”</w:t>
+      <w:proofErr w:type="spellStart"/>
+      <w:r>
+        <w:t>ExpressJS</w:t>
+      </w:r>
+      <w:proofErr w:type="spellEnd"/>
+      <w:r>
+        <w:t xml:space="preserve"> </w:t>
+      </w:r>
+      <w:r>
+        <w:t>Team Website (pg. 2)”</w:t>
       </w:r>
     </w:p>
     <w:p>
@@ -412,13 +411,8 @@
         <w:t xml:space="preserve"> </w:t>
       </w:r>
       <w:r>
-        <w:t xml:space="preserve">Updated Version of this </w:t>
-      </w:r>
-      <w:proofErr w:type="spellStart"/>
-      <w:r>
-        <w:t>DocPac</w:t>
-      </w:r>
-      <w:proofErr w:type="spellEnd"/>
+        <w:t>Updated Version of this DocPac</w:t>
+      </w:r>
     </w:p>
     <w:p>
       <w:pPr>
@@ -442,6 +436,18 @@
     </w:p>
     <w:p>
       <w:pPr>
+        <w:pStyle w:val="ListParagraph"/>
+        <w:numPr>
+          <w:ilvl w:val="0"/>
+          <w:numId w:val="39"/>
+        </w:numPr>
+      </w:pPr>
+      <w:r>
+        <w:t>Some tasks can now be worth multiple check marks when scored</w:t>
+      </w:r>
+    </w:p>
+    <w:p>
+      <w:pPr>
         <w:pStyle w:val="Heading1"/>
       </w:pPr>
       <w:r>
@@ -502,10 +508,7 @@
         <w:t xml:space="preserve">: </w:t>
       </w:r>
       <w:r>
-        <w:t xml:space="preserve">[Live Tutorial] </w:t>
-      </w:r>
-      <w:r>
-        <w:t>Updating DocPacs Lesson</w:t>
+        <w:t>[Live Tutorial] Updating DocPacs Lesson</w:t>
       </w:r>
     </w:p>
     <w:p>
@@ -532,15 +535,7 @@
         <w:t xml:space="preserve">: </w:t>
       </w:r>
       <w:r>
-        <w:t xml:space="preserve">Last Week’s </w:t>
-      </w:r>
-      <w:proofErr w:type="spellStart"/>
-      <w:r>
-        <w:t>DocPac</w:t>
-      </w:r>
-      <w:proofErr w:type="spellEnd"/>
-      <w:r>
-        <w:t xml:space="preserve"> Full Review</w:t>
+        <w:t>Last Week’s DocPac Full Review</w:t>
       </w:r>
     </w:p>
     <w:p>
@@ -561,10 +556,7 @@
         <w:t>th</w:t>
       </w:r>
       <w:r>
-        <w:t xml:space="preserve">: [Live Tutorial] </w:t>
-      </w:r>
-      <w:r>
-        <w:t>Building a Schedule</w:t>
+        <w:t>: [Live Tutorial] Building a Schedule</w:t>
       </w:r>
     </w:p>
     <w:p>
@@ -594,8 +586,42 @@
         <w:t xml:space="preserve">[Live Tutorial] </w:t>
       </w:r>
       <w:r>
-        <w:t>Building an ExpressJS Application</w:t>
-      </w:r>
+        <w:t xml:space="preserve">Building an </w:t>
+      </w:r>
+      <w:proofErr w:type="spellStart"/>
+      <w:r>
+        <w:t>ExpressJS</w:t>
+      </w:r>
+      <w:proofErr w:type="spellEnd"/>
+      <w:r>
+        <w:t xml:space="preserve"> Application</w:t>
+      </w:r>
+    </w:p>
+    <w:p>
+      <w:pPr>
+        <w:pStyle w:val="ListParagraph"/>
+        <w:numPr>
+          <w:ilvl w:val="0"/>
+          <w:numId w:val="38"/>
+        </w:numPr>
+      </w:pPr>
+      <w:r>
+        <w:t>Sep. 17</w:t>
+      </w:r>
+      <w:r>
+        <w:rPr>
+          <w:vertAlign w:val="superscript"/>
+        </w:rPr>
+        <w:t>th</w:t>
+      </w:r>
+      <w:r>
+        <w:t xml:space="preserve">: [Live Tutorial] Parsing Query Params in </w:t>
+      </w:r>
+      <w:proofErr w:type="spellStart"/>
+      <w:r>
+        <w:t>ExpressJS</w:t>
+      </w:r>
+      <w:proofErr w:type="spellEnd"/>
     </w:p>
     <w:p>
       <w:pPr>
@@ -688,17 +714,8 @@
           <w:sz w:val="22"/>
           <w:szCs w:val="20"/>
         </w:rPr>
-        <w:t xml:space="preserve">Print the code and submit in this </w:t>
-      </w:r>
-      <w:proofErr w:type="spellStart"/>
-      <w:r>
-        <w:rPr>
-          <w:sz w:val="22"/>
-          <w:szCs w:val="20"/>
-        </w:rPr>
-        <w:t>DocPac</w:t>
-      </w:r>
-      <w:proofErr w:type="spellEnd"/>
+        <w:t>Print the code and submit in this DocPac</w:t>
+      </w:r>
     </w:p>
     <w:p>
       <w:pPr>
@@ -845,21 +862,74 @@
       <w:r>
         <w:t>Website must be running and presented to Mr. Smith before the DocPacs are submitted to receive credit.</w:t>
       </w:r>
-      <w:bookmarkStart w:id="0" w:name="_GoBack"/>
-      <w:bookmarkEnd w:id="0"/>
     </w:p>
     <w:p>
       <w:pPr>
+        <w:pStyle w:val="Heading1"/>
+      </w:pPr>
+      <w:r>
+        <w:t>DocPac Update</w:t>
+      </w:r>
+    </w:p>
+    <w:p>
+      <w:r>
+        <w:t xml:space="preserve">Sometimes you may lose a DocPac, or the DocPac needs updated. You can download the DocPac in question from the </w:t>
+      </w:r>
+      <w:proofErr w:type="spellStart"/>
+      <w:r>
+        <w:t>Github</w:t>
+      </w:r>
+      <w:proofErr w:type="spellEnd"/>
+      <w:r>
+        <w:t xml:space="preserve"> repo or from Schoology. In Word, you can Print the “Media Center on </w:t>
+      </w:r>
+      <w:proofErr w:type="spellStart"/>
+      <w:r>
+        <w:t>ycstprint</w:t>
+      </w:r>
+      <w:proofErr w:type="spellEnd"/>
+      <w:r>
+        <w:t>” print server. Be sure to use the following settings:</w:t>
+      </w:r>
+    </w:p>
+    <w:p>
+      <w:pPr>
+        <w:pStyle w:val="ListParagraph"/>
+        <w:numPr>
+          <w:ilvl w:val="0"/>
+          <w:numId w:val="47"/>
+        </w:numPr>
+      </w:pPr>
+      <w:r>
+        <w:t>Page Size: Custom Size 17” x 11”</w:t>
+      </w:r>
+    </w:p>
+    <w:p>
+      <w:pPr>
+        <w:pStyle w:val="ListParagraph"/>
+        <w:numPr>
+          <w:ilvl w:val="0"/>
+          <w:numId w:val="47"/>
+        </w:numPr>
+      </w:pPr>
+      <w:r>
+        <w:t>Print on Both Sides, Flip pages on Short Edge</w:t>
+      </w:r>
+    </w:p>
+    <w:p>
+      <w:r>
+        <w:t xml:space="preserve">You can log into any printer in the school, but we will use the one in the Media Center. Make sure you </w:t>
+      </w:r>
+      <w:r>
         <w:rPr>
-          <w:b/>
-          <w:bCs/>
+          <w:i/>
         </w:rPr>
-      </w:pPr>
-      <w:r>
-        <w:rPr>
-          <w:b/>
-          <w:bCs/>
-        </w:rPr>
+        <w:t>load 11x17 paper into the bypass tray of the printer before logging in</w:t>
+      </w:r>
+      <w:r>
+        <w:t>. The printer may ask you to select a paper source for your print job. Select Bypass Tray if so and hit start. If you need help, ask Ms. Robinson in the Media Center.</w:t>
+      </w:r>
+      <w:r>
         <w:br w:type="page"/>
       </w:r>
     </w:p>
@@ -3011,7 +3081,7 @@
                 <w:sz w:val="20"/>
                 <w:szCs w:val="20"/>
               </w:rPr>
-              <w:t>THIS IS THE WRONG VERSION</w:t>
+              <w:t>Present</w:t>
             </w:r>
           </w:p>
         </w:tc>
@@ -3081,13 +3151,8 @@
               </w:drawing>
             </w:r>
             <w:r>
-              <w:t xml:space="preserve"> Updated Version of this </w:t>
+              <w:t xml:space="preserve"> Updated Version of this DocPac</w:t>
             </w:r>
-            <w:proofErr w:type="spellStart"/>
-            <w:r>
-              <w:t>DocPac</w:t>
-            </w:r>
-            <w:proofErr w:type="spellEnd"/>
           </w:p>
         </w:tc>
         <w:tc>
@@ -3104,10 +3169,19 @@
             </w:pPr>
             <w:r>
               <w:rPr>
-                <w:sz w:val="20"/>
+                <w:rFonts w:asciiTheme="minorHAnsi" w:hAnsiTheme="minorHAnsi" w:cstheme="minorHAnsi"/>
+                <w:noProof/>
                 <w:szCs w:val="24"/>
               </w:rPr>
-              <w:t>DO NOT SUBMIT THIS VERSION</w:t>
+              <w:sym w:font="Wingdings" w:char="F071"/>
+            </w:r>
+            <w:r>
+              <w:rPr>
+                <w:rFonts w:asciiTheme="minorHAnsi" w:hAnsiTheme="minorHAnsi" w:cstheme="minorHAnsi"/>
+                <w:noProof/>
+                <w:szCs w:val="24"/>
+              </w:rPr>
+              <w:sym w:font="Wingdings" w:char="F071"/>
             </w:r>
           </w:p>
         </w:tc>
@@ -3169,7 +3243,10 @@
         </w:tc>
       </w:tr>
     </w:tbl>
-    <w:p/>
+    <w:p>
+      <w:bookmarkStart w:id="0" w:name="_GoBack"/>
+      <w:bookmarkEnd w:id="0"/>
+    </w:p>
     <w:sectPr>
       <w:footerReference w:type="default" r:id="rId14"/>
       <w:pgSz w:w="12240" w:h="15840" w:orient="landscape" w:code="262"/>
@@ -7656,6 +7733,119 @@
     </w:lvl>
   </w:abstractNum>
   <w:abstractNum w:abstractNumId="37" w15:restartNumberingAfterBreak="0">
+    <w:nsid w:val="5AA53FBA"/>
+    <w:multiLevelType w:val="hybridMultilevel"/>
+    <w:tmpl w:val="E83841F6"/>
+    <w:lvl w:ilvl="0" w:tplc="04090001">
+      <w:start w:val="1"/>
+      <w:numFmt w:val="bullet"/>
+      <w:lvlText w:val=""/>
+      <w:lvlJc w:val="left"/>
+      <w:pPr>
+        <w:ind w:left="720" w:hanging="360"/>
+      </w:pPr>
+      <w:rPr>
+        <w:rFonts w:ascii="Symbol" w:hAnsi="Symbol" w:hint="default"/>
+      </w:rPr>
+    </w:lvl>
+    <w:lvl w:ilvl="1" w:tplc="04090003" w:tentative="1">
+      <w:start w:val="1"/>
+      <w:numFmt w:val="bullet"/>
+      <w:lvlText w:val="o"/>
+      <w:lvlJc w:val="left"/>
+      <w:pPr>
+        <w:ind w:left="1440" w:hanging="360"/>
+      </w:pPr>
+      <w:rPr>
+        <w:rFonts w:ascii="Courier New" w:hAnsi="Courier New" w:cs="Courier New" w:hint="default"/>
+      </w:rPr>
+    </w:lvl>
+    <w:lvl w:ilvl="2" w:tplc="04090005" w:tentative="1">
+      <w:start w:val="1"/>
+      <w:numFmt w:val="bullet"/>
+      <w:lvlText w:val=""/>
+      <w:lvlJc w:val="left"/>
+      <w:pPr>
+        <w:ind w:left="2160" w:hanging="360"/>
+      </w:pPr>
+      <w:rPr>
+        <w:rFonts w:ascii="Wingdings" w:hAnsi="Wingdings" w:hint="default"/>
+      </w:rPr>
+    </w:lvl>
+    <w:lvl w:ilvl="3" w:tplc="04090001" w:tentative="1">
+      <w:start w:val="1"/>
+      <w:numFmt w:val="bullet"/>
+      <w:lvlText w:val=""/>
+      <w:lvlJc w:val="left"/>
+      <w:pPr>
+        <w:ind w:left="2880" w:hanging="360"/>
+      </w:pPr>
+      <w:rPr>
+        <w:rFonts w:ascii="Symbol" w:hAnsi="Symbol" w:hint="default"/>
+      </w:rPr>
+    </w:lvl>
+    <w:lvl w:ilvl="4" w:tplc="04090003" w:tentative="1">
+      <w:start w:val="1"/>
+      <w:numFmt w:val="bullet"/>
+      <w:lvlText w:val="o"/>
+      <w:lvlJc w:val="left"/>
+      <w:pPr>
+        <w:ind w:left="3600" w:hanging="360"/>
+      </w:pPr>
+      <w:rPr>
+        <w:rFonts w:ascii="Courier New" w:hAnsi="Courier New" w:cs="Courier New" w:hint="default"/>
+      </w:rPr>
+    </w:lvl>
+    <w:lvl w:ilvl="5" w:tplc="04090005" w:tentative="1">
+      <w:start w:val="1"/>
+      <w:numFmt w:val="bullet"/>
+      <w:lvlText w:val=""/>
+      <w:lvlJc w:val="left"/>
+      <w:pPr>
+        <w:ind w:left="4320" w:hanging="360"/>
+      </w:pPr>
+      <w:rPr>
+        <w:rFonts w:ascii="Wingdings" w:hAnsi="Wingdings" w:hint="default"/>
+      </w:rPr>
+    </w:lvl>
+    <w:lvl w:ilvl="6" w:tplc="04090001" w:tentative="1">
+      <w:start w:val="1"/>
+      <w:numFmt w:val="bullet"/>
+      <w:lvlText w:val=""/>
+      <w:lvlJc w:val="left"/>
+      <w:pPr>
+        <w:ind w:left="5040" w:hanging="360"/>
+      </w:pPr>
+      <w:rPr>
+        <w:rFonts w:ascii="Symbol" w:hAnsi="Symbol" w:hint="default"/>
+      </w:rPr>
+    </w:lvl>
+    <w:lvl w:ilvl="7" w:tplc="04090003" w:tentative="1">
+      <w:start w:val="1"/>
+      <w:numFmt w:val="bullet"/>
+      <w:lvlText w:val="o"/>
+      <w:lvlJc w:val="left"/>
+      <w:pPr>
+        <w:ind w:left="5760" w:hanging="360"/>
+      </w:pPr>
+      <w:rPr>
+        <w:rFonts w:ascii="Courier New" w:hAnsi="Courier New" w:cs="Courier New" w:hint="default"/>
+      </w:rPr>
+    </w:lvl>
+    <w:lvl w:ilvl="8" w:tplc="04090005" w:tentative="1">
+      <w:start w:val="1"/>
+      <w:numFmt w:val="bullet"/>
+      <w:lvlText w:val=""/>
+      <w:lvlJc w:val="left"/>
+      <w:pPr>
+        <w:ind w:left="6480" w:hanging="360"/>
+      </w:pPr>
+      <w:rPr>
+        <w:rFonts w:ascii="Wingdings" w:hAnsi="Wingdings" w:hint="default"/>
+      </w:rPr>
+    </w:lvl>
+  </w:abstractNum>
+  <w:abstractNum w:abstractNumId="38" w15:restartNumberingAfterBreak="0">
     <w:nsid w:val="63CF367F"/>
     <w:multiLevelType w:val="hybridMultilevel"/>
     <w:tmpl w:val="B5502C32"/>
@@ -7768,7 +7958,7 @@
       </w:rPr>
     </w:lvl>
   </w:abstractNum>
-  <w:abstractNum w:abstractNumId="38" w15:restartNumberingAfterBreak="0">
+  <w:abstractNum w:abstractNumId="39" w15:restartNumberingAfterBreak="0">
     <w:nsid w:val="69A663DB"/>
     <w:multiLevelType w:val="hybridMultilevel"/>
     <w:tmpl w:val="15DAAA2C"/>
@@ -7881,7 +8071,7 @@
       </w:rPr>
     </w:lvl>
   </w:abstractNum>
-  <w:abstractNum w:abstractNumId="39" w15:restartNumberingAfterBreak="0">
+  <w:abstractNum w:abstractNumId="40" w15:restartNumberingAfterBreak="0">
     <w:nsid w:val="6A837DCB"/>
     <w:multiLevelType w:val="hybridMultilevel"/>
     <w:tmpl w:val="732CCEC0"/>
@@ -7994,7 +8184,7 @@
       </w:rPr>
     </w:lvl>
   </w:abstractNum>
-  <w:abstractNum w:abstractNumId="40" w15:restartNumberingAfterBreak="0">
+  <w:abstractNum w:abstractNumId="41" w15:restartNumberingAfterBreak="0">
     <w:nsid w:val="6ABE5826"/>
     <w:multiLevelType w:val="hybridMultilevel"/>
     <w:tmpl w:val="00A89142"/>
@@ -8107,7 +8297,7 @@
       </w:rPr>
     </w:lvl>
   </w:abstractNum>
-  <w:abstractNum w:abstractNumId="41" w15:restartNumberingAfterBreak="0">
+  <w:abstractNum w:abstractNumId="42" w15:restartNumberingAfterBreak="0">
     <w:nsid w:val="6F1724C6"/>
     <w:multiLevelType w:val="hybridMultilevel"/>
     <w:tmpl w:val="1586F2F0"/>
@@ -8220,7 +8410,7 @@
       </w:rPr>
     </w:lvl>
   </w:abstractNum>
-  <w:abstractNum w:abstractNumId="42" w15:restartNumberingAfterBreak="0">
+  <w:abstractNum w:abstractNumId="43" w15:restartNumberingAfterBreak="0">
     <w:nsid w:val="715B75F7"/>
     <w:multiLevelType w:val="hybridMultilevel"/>
     <w:tmpl w:val="AC3ACE84"/>
@@ -8333,7 +8523,7 @@
       </w:rPr>
     </w:lvl>
   </w:abstractNum>
-  <w:abstractNum w:abstractNumId="43" w15:restartNumberingAfterBreak="0">
+  <w:abstractNum w:abstractNumId="44" w15:restartNumberingAfterBreak="0">
     <w:nsid w:val="72573A26"/>
     <w:multiLevelType w:val="hybridMultilevel"/>
     <w:tmpl w:val="20A47F3E"/>
@@ -8446,7 +8636,7 @@
       </w:rPr>
     </w:lvl>
   </w:abstractNum>
-  <w:abstractNum w:abstractNumId="44" w15:restartNumberingAfterBreak="0">
+  <w:abstractNum w:abstractNumId="45" w15:restartNumberingAfterBreak="0">
     <w:nsid w:val="73BE0312"/>
     <w:multiLevelType w:val="hybridMultilevel"/>
     <w:tmpl w:val="0ECA97B6"/>
@@ -8559,7 +8749,7 @@
       </w:rPr>
     </w:lvl>
   </w:abstractNum>
-  <w:abstractNum w:abstractNumId="45" w15:restartNumberingAfterBreak="0">
+  <w:abstractNum w:abstractNumId="46" w15:restartNumberingAfterBreak="0">
     <w:nsid w:val="7FEA1437"/>
     <w:multiLevelType w:val="hybridMultilevel"/>
     <w:tmpl w:val="4BFA4724"/>
@@ -8679,7 +8869,7 @@
     <w:abstractNumId w:val="17"/>
   </w:num>
   <w:num w:numId="3">
-    <w:abstractNumId w:val="40"/>
+    <w:abstractNumId w:val="41"/>
   </w:num>
   <w:num w:numId="4">
     <w:abstractNumId w:val="34"/>
@@ -8697,13 +8887,13 @@
     <w:abstractNumId w:val="6"/>
   </w:num>
   <w:num w:numId="9">
-    <w:abstractNumId w:val="43"/>
+    <w:abstractNumId w:val="44"/>
   </w:num>
   <w:num w:numId="10">
     <w:abstractNumId w:val="0"/>
   </w:num>
   <w:num w:numId="11">
-    <w:abstractNumId w:val="45"/>
+    <w:abstractNumId w:val="46"/>
   </w:num>
   <w:num w:numId="12">
     <w:abstractNumId w:val="10"/>
@@ -8721,7 +8911,7 @@
     <w:abstractNumId w:val="32"/>
   </w:num>
   <w:num w:numId="17">
-    <w:abstractNumId w:val="39"/>
+    <w:abstractNumId w:val="40"/>
   </w:num>
   <w:num w:numId="18">
     <w:abstractNumId w:val="19"/>
@@ -8760,7 +8950,7 @@
     <w:abstractNumId w:val="12"/>
   </w:num>
   <w:num w:numId="30">
-    <w:abstractNumId w:val="42"/>
+    <w:abstractNumId w:val="43"/>
   </w:num>
   <w:num w:numId="31">
     <w:abstractNumId w:val="25"/>
@@ -8769,19 +8959,19 @@
     <w:abstractNumId w:val="18"/>
   </w:num>
   <w:num w:numId="33">
-    <w:abstractNumId w:val="38"/>
+    <w:abstractNumId w:val="39"/>
   </w:num>
   <w:num w:numId="34">
     <w:abstractNumId w:val="3"/>
   </w:num>
   <w:num w:numId="35">
-    <w:abstractNumId w:val="37"/>
+    <w:abstractNumId w:val="38"/>
   </w:num>
   <w:num w:numId="36">
     <w:abstractNumId w:val="26"/>
   </w:num>
   <w:num w:numId="37">
-    <w:abstractNumId w:val="41"/>
+    <w:abstractNumId w:val="42"/>
   </w:num>
   <w:num w:numId="38">
     <w:abstractNumId w:val="11"/>
@@ -8802,13 +8992,16 @@
     <w:abstractNumId w:val="2"/>
   </w:num>
   <w:num w:numId="44">
-    <w:abstractNumId w:val="44"/>
+    <w:abstractNumId w:val="45"/>
   </w:num>
   <w:num w:numId="45">
     <w:abstractNumId w:val="13"/>
   </w:num>
   <w:num w:numId="46">
     <w:abstractNumId w:val="5"/>
+  </w:num>
+  <w:num w:numId="47">
+    <w:abstractNumId w:val="37"/>
   </w:num>
 </w:numbering>
 </file>
@@ -10145,9 +10338,12 @@
 </file>
 
 <file path=customXml/item1.xml><?xml version="1.0" encoding="utf-8"?>
-<p:properties xmlns:p="http://schemas.microsoft.com/office/2006/metadata/properties" xmlns:xsi="http://www.w3.org/2001/XMLSchema-instance" xmlns:pc="http://schemas.microsoft.com/office/infopath/2007/PartnerControls">
-  <documentManagement/>
-</p:properties>
+<?mso-contentType ?>
+<FormTemplates xmlns="http://schemas.microsoft.com/sharepoint/v3/contenttype/forms">
+  <Display>DocumentLibraryForm</Display>
+  <Edit>DocumentLibraryForm</Edit>
+  <New>DocumentLibraryForm</New>
+</FormTemplates>
 </file>
 
 <file path=customXml/item2.xml><?xml version="1.0" encoding="utf-8"?>
@@ -10380,12 +10576,9 @@
 </file>
 
 <file path=customXml/item3.xml><?xml version="1.0" encoding="utf-8"?>
-<?mso-contentType ?>
-<FormTemplates xmlns="http://schemas.microsoft.com/sharepoint/v3/contenttype/forms">
-  <Display>DocumentLibraryForm</Display>
-  <Edit>DocumentLibraryForm</Edit>
-  <New>DocumentLibraryForm</New>
-</FormTemplates>
+<p:properties xmlns:p="http://schemas.microsoft.com/office/2006/metadata/properties" xmlns:xsi="http://www.w3.org/2001/XMLSchema-instance" xmlns:pc="http://schemas.microsoft.com/office/infopath/2007/PartnerControls">
+  <documentManagement/>
+</p:properties>
 </file>
 
 <file path=customXml/item4.xml><?xml version="1.0" encoding="utf-8"?>
@@ -10393,18 +10586,9 @@
 </file>
 
 <file path=customXml/itemProps1.xml><?xml version="1.0" encoding="utf-8"?>
-<ds:datastoreItem xmlns:ds="http://schemas.openxmlformats.org/officeDocument/2006/customXml" ds:itemID="{9849282B-67B3-426A-88CF-06741A57A774}">
+<ds:datastoreItem xmlns:ds="http://schemas.openxmlformats.org/officeDocument/2006/customXml" ds:itemID="{E1348E40-A9A5-4199-92A0-5FD0DEFF8C5D}">
   <ds:schemaRefs>
-    <ds:schemaRef ds:uri="http://purl.org/dc/elements/1.1/"/>
-    <ds:schemaRef ds:uri="http://purl.org/dc/terms/"/>
-    <ds:schemaRef ds:uri="fc2bff61-6a31-4c51-9f32-b9bba46405e5"/>
-    <ds:schemaRef ds:uri="cc9255bc-4d99-4f42-bba5-857cbcc6e725"/>
-    <ds:schemaRef ds:uri="http://www.w3.org/XML/1998/namespace"/>
-    <ds:schemaRef ds:uri="http://schemas.microsoft.com/office/infopath/2007/PartnerControls"/>
-    <ds:schemaRef ds:uri="http://schemas.microsoft.com/office/2006/documentManagement/types"/>
-    <ds:schemaRef ds:uri="http://purl.org/dc/dcmitype/"/>
-    <ds:schemaRef ds:uri="http://schemas.openxmlformats.org/package/2006/metadata/core-properties"/>
-    <ds:schemaRef ds:uri="http://schemas.microsoft.com/office/2006/metadata/properties"/>
+    <ds:schemaRef ds:uri="http://schemas.microsoft.com/sharepoint/v3/contenttype/forms"/>
   </ds:schemaRefs>
 </ds:datastoreItem>
 </file>
@@ -10429,15 +10613,24 @@
 </file>
 
 <file path=customXml/itemProps3.xml><?xml version="1.0" encoding="utf-8"?>
-<ds:datastoreItem xmlns:ds="http://schemas.openxmlformats.org/officeDocument/2006/customXml" ds:itemID="{E1348E40-A9A5-4199-92A0-5FD0DEFF8C5D}">
+<ds:datastoreItem xmlns:ds="http://schemas.openxmlformats.org/officeDocument/2006/customXml" ds:itemID="{9849282B-67B3-426A-88CF-06741A57A774}">
   <ds:schemaRefs>
-    <ds:schemaRef ds:uri="http://schemas.microsoft.com/sharepoint/v3/contenttype/forms"/>
+    <ds:schemaRef ds:uri="http://schemas.microsoft.com/office/infopath/2007/PartnerControls"/>
+    <ds:schemaRef ds:uri="http://schemas.openxmlformats.org/package/2006/metadata/core-properties"/>
+    <ds:schemaRef ds:uri="http://purl.org/dc/terms/"/>
+    <ds:schemaRef ds:uri="http://schemas.microsoft.com/office/2006/documentManagement/types"/>
+    <ds:schemaRef ds:uri="http://purl.org/dc/dcmitype/"/>
+    <ds:schemaRef ds:uri="fc2bff61-6a31-4c51-9f32-b9bba46405e5"/>
+    <ds:schemaRef ds:uri="http://www.w3.org/XML/1998/namespace"/>
+    <ds:schemaRef ds:uri="cc9255bc-4d99-4f42-bba5-857cbcc6e725"/>
+    <ds:schemaRef ds:uri="http://schemas.microsoft.com/office/2006/metadata/properties"/>
+    <ds:schemaRef ds:uri="http://purl.org/dc/elements/1.1/"/>
   </ds:schemaRefs>
 </ds:datastoreItem>
 </file>
 
 <file path=customXml/itemProps4.xml><?xml version="1.0" encoding="utf-8"?>
-<ds:datastoreItem xmlns:ds="http://schemas.openxmlformats.org/officeDocument/2006/customXml" ds:itemID="{5706BCA3-9702-47EE-8A8A-05F9CE59A5D5}">
+<ds:datastoreItem xmlns:ds="http://schemas.openxmlformats.org/officeDocument/2006/customXml" ds:itemID="{8D9B8DDB-91C6-4602-80C7-CFCBCFC1E845}">
   <ds:schemaRefs>
     <ds:schemaRef ds:uri="http://schemas.openxmlformats.org/officeDocument/2006/bibliography"/>
   </ds:schemaRefs>
